--- a/Administración bdd/Ejecutivo/Hojas guías/8_HojaGuía_Foro2.docx
+++ b/Administración bdd/Ejecutivo/Hojas guías/8_HojaGuía_Foro2.docx
@@ -127,6 +127,7 @@
                 <w:lang w:val="es-419"/>
               </w:rPr>
             </w:pPr>
+            <w:proofErr w:type="spellStart"/>
             <w:r>
               <w:rPr>
                 <w:rFonts w:cs="Calibri"/>
@@ -134,6 +135,7 @@
               </w:rPr>
               <w:t>M.Sc</w:t>
             </w:r>
+            <w:proofErr w:type="spellEnd"/>
             <w:r>
               <w:rPr>
                 <w:rFonts w:cs="Calibri"/>
@@ -1151,21 +1153,150 @@
         <w:outlineLvl w:val="2"/>
         <w:rPr>
           <w:rFonts w:ascii="Calibri Cuerpo" w:eastAsia="Times New Roman" w:hAnsi="Calibri Cuerpo" w:cs="Times New Roman"/>
-          <w:sz w:val="27"/>
-          <w:szCs w:val="27"/>
-          <w:lang w:val="es-EC" w:eastAsia="es-EC"/>
-        </w:rPr>
-      </w:pPr>
-      <w:r>
-        <w:rPr>
-          <w:rFonts w:ascii="Calibri Cuerpo" w:eastAsia="Times New Roman" w:hAnsi="Calibri Cuerpo" w:cs="Times New Roman"/>
           <w:b/>
           <w:bCs/>
           <w:sz w:val="27"/>
           <w:szCs w:val="27"/>
           <w:lang w:val="es-EC" w:eastAsia="es-EC"/>
         </w:rPr>
-        <w:t>6. Bibliografía recomendada (eLibro):</w:t>
+      </w:pPr>
+      <w:r>
+        <w:rPr>
+          <w:rFonts w:ascii="Calibri Cuerpo" w:eastAsia="Times New Roman" w:hAnsi="Calibri Cuerpo" w:cs="Times New Roman"/>
+          <w:b/>
+          <w:bCs/>
+          <w:sz w:val="27"/>
+          <w:szCs w:val="27"/>
+          <w:lang w:val="es-EC" w:eastAsia="es-EC"/>
+        </w:rPr>
+        <w:t>6. Bibliografía recomendada (</w:t>
+      </w:r>
+      <w:proofErr w:type="spellStart"/>
+      <w:r>
+        <w:rPr>
+          <w:rFonts w:ascii="Calibri Cuerpo" w:eastAsia="Times New Roman" w:hAnsi="Calibri Cuerpo" w:cs="Times New Roman"/>
+          <w:b/>
+          <w:bCs/>
+          <w:sz w:val="27"/>
+          <w:szCs w:val="27"/>
+          <w:lang w:val="es-EC" w:eastAsia="es-EC"/>
+        </w:rPr>
+        <w:t>eLibro</w:t>
+      </w:r>
+      <w:proofErr w:type="spellEnd"/>
+      <w:r>
+        <w:rPr>
+          <w:rFonts w:ascii="Calibri Cuerpo" w:eastAsia="Times New Roman" w:hAnsi="Calibri Cuerpo" w:cs="Times New Roman"/>
+          <w:b/>
+          <w:bCs/>
+          <w:sz w:val="27"/>
+          <w:szCs w:val="27"/>
+          <w:lang w:val="es-EC" w:eastAsia="es-EC"/>
+        </w:rPr>
+        <w:t>):</w:t>
+      </w:r>
+    </w:p>
+    <w:p>
+      <w:pPr>
+        <w:spacing w:after="100" w:afterAutospacing="1"/>
+        <w:jc w:val="both"/>
+        <w:outlineLvl w:val="2"/>
+        <w:rPr>
+          <w:rFonts w:ascii="monserrat" w:hAnsi="monserrat"/>
+          <w:color w:val="333333"/>
+          <w:sz w:val="15"/>
+          <w:szCs w:val="15"/>
+          <w:shd w:val="clear" w:color="auto" w:fill="FFFFFF"/>
+        </w:rPr>
+      </w:pPr>
+      <w:r>
+        <w:rPr>
+          <w:rFonts w:ascii="monserrat" w:hAnsi="monserrat"/>
+          <w:color w:val="333333"/>
+          <w:sz w:val="15"/>
+          <w:szCs w:val="15"/>
+          <w:shd w:val="clear" w:color="auto" w:fill="FFFFFF"/>
+        </w:rPr>
+        <w:t>Campos Monge, Eva María - Campos Monge, Maribel - López Querol, Jorge, 2022, Bases de datos avanzadas e ingeniería del software, RA-MA EDITORIAL, 9788419444424</w:t>
+      </w:r>
+    </w:p>
+    <w:p>
+      <w:pPr>
+        <w:spacing w:after="100" w:afterAutospacing="1"/>
+        <w:jc w:val="both"/>
+        <w:outlineLvl w:val="2"/>
+        <w:rPr>
+          <w:rFonts w:ascii="monserrat" w:hAnsi="monserrat"/>
+          <w:color w:val="333333"/>
+          <w:sz w:val="15"/>
+          <w:szCs w:val="15"/>
+          <w:shd w:val="clear" w:color="auto" w:fill="FFFFFF"/>
+        </w:rPr>
+      </w:pPr>
+      <w:r>
+        <w:rPr>
+          <w:rFonts w:ascii="monserrat" w:hAnsi="monserrat"/>
+          <w:color w:val="333333"/>
+          <w:sz w:val="15"/>
+          <w:szCs w:val="15"/>
+          <w:shd w:val="clear" w:color="auto" w:fill="FFFFFF"/>
+        </w:rPr>
+        <w:t xml:space="preserve">Caballero, Rafael - Martín, Enrique, 2022, Las bases de </w:t>
+      </w:r>
+      <w:proofErr w:type="spellStart"/>
+      <w:r>
+        <w:rPr>
+          <w:rFonts w:ascii="monserrat" w:hAnsi="monserrat"/>
+          <w:color w:val="333333"/>
+          <w:sz w:val="15"/>
+          <w:szCs w:val="15"/>
+          <w:shd w:val="clear" w:color="auto" w:fill="FFFFFF"/>
+        </w:rPr>
+        <w:t>big</w:t>
+      </w:r>
+      <w:proofErr w:type="spellEnd"/>
+      <w:r>
+        <w:rPr>
+          <w:rFonts w:ascii="monserrat" w:hAnsi="monserrat"/>
+          <w:color w:val="333333"/>
+          <w:sz w:val="15"/>
+          <w:szCs w:val="15"/>
+          <w:shd w:val="clear" w:color="auto" w:fill="FFFFFF"/>
+        </w:rPr>
+        <w:t xml:space="preserve"> data y de la inteligencia artificial, LOS LIBROS DE LA CATARATA, 9788413524450, 9788413524894</w:t>
+      </w:r>
+    </w:p>
+    <w:p>
+      <w:pPr>
+        <w:spacing w:after="100" w:afterAutospacing="1"/>
+        <w:jc w:val="both"/>
+        <w:outlineLvl w:val="2"/>
+        <w:rPr>
+          <w:rFonts w:ascii="Calibri Cuerpo" w:eastAsia="Times New Roman" w:hAnsi="Calibri Cuerpo" w:cs="Times New Roman"/>
+          <w:sz w:val="27"/>
+          <w:szCs w:val="27"/>
+          <w:lang w:val="es-EC" w:eastAsia="es-EC"/>
+        </w:rPr>
+      </w:pPr>
+      <w:r>
+        <w:rPr>
+          <w:rFonts w:ascii="monserrat" w:hAnsi="monserrat"/>
+          <w:color w:val="333333"/>
+          <w:sz w:val="15"/>
+          <w:szCs w:val="15"/>
+          <w:shd w:val="clear" w:color="auto" w:fill="FFFFFF"/>
+        </w:rPr>
+        <w:t>B</w:t>
+      </w:r>
+      <w:r>
+        <w:rPr>
+          <w:rFonts w:ascii="monserrat" w:hAnsi="monserrat"/>
+          <w:color w:val="333333"/>
+          <w:sz w:val="15"/>
+          <w:szCs w:val="15"/>
+          <w:shd w:val="clear" w:color="auto" w:fill="FFFFFF"/>
+        </w:rPr>
+        <w:t>otín Rojas, Andrés - Bellido Quintero, Enrique, 2025, Tratamiento básico de datos y hojas de cálculo., IC EDITORIAL, 9788411032100</w:t>
       </w:r>
     </w:p>
     <w:p>
